--- a/Arquivos/Itens valiosos.docx
+++ b/Arquivos/Itens valiosos.docx
@@ -61,8 +61,33 @@
         </w:rPr>
         <w:t>Ruby = 3000</w:t>
       </w:r>
+    </w:p>
+    <w:p>
+      <w:pPr>
+        <w:pStyle w:val="PargrafodaLista"/>
+        <w:numPr>
+          <w:ilvl w:val="0"/>
+          <w:numId w:val="1"/>
+        </w:numPr>
+        <w:jc w:val="both"/>
+        <w:rPr>
+          <w:sz w:val="28"/>
+        </w:rPr>
+      </w:pPr>
+      <w:r>
+        <w:rPr>
+          <w:sz w:val="28"/>
+        </w:rPr>
+        <w:t>Amuleto Valioso = 10.</w:t>
+      </w:r>
       <w:bookmarkStart w:id="0" w:name="_GoBack"/>
       <w:bookmarkEnd w:id="0"/>
+      <w:r>
+        <w:rPr>
+          <w:sz w:val="28"/>
+        </w:rPr>
+        <w:t>000</w:t>
+      </w:r>
     </w:p>
     <w:sectPr>
       <w:pgSz w:w="11906" w:h="16838"/>
